--- a/++Templated Entries/READY/Art Informel JG/Art Informel (Hetrick) JG.docx
+++ b/++Templated Entries/READY/Art Informel JG/Art Informel (Hetrick) JG.docx
@@ -1,6 +1,6 @@
 
 <file path=word/document.xml><?xml version="1.0" encoding="utf-8"?>
-<w:document xmlns:wpc="http://schemas.microsoft.com/office/word/2010/wordprocessingCanvas" xmlns:mc="http://schemas.openxmlformats.org/markup-compatibility/2006" xmlns:o="urn:schemas-microsoft-com:office:office" xmlns:r="http://schemas.openxmlformats.org/officeDocument/2006/relationships" xmlns:m="http://schemas.openxmlformats.org/officeDocument/2006/math" xmlns:v="urn:schemas-microsoft-com:vml" xmlns:wp14="http://schemas.microsoft.com/office/word/2010/wordprocessingDrawing" xmlns:wp="http://schemas.openxmlformats.org/drawingml/2006/wordprocessingDrawing" xmlns:w10="urn:schemas-microsoft-com:office:word" xmlns:w="http://schemas.openxmlformats.org/wordprocessingml/2006/main" xmlns:w14="http://schemas.microsoft.com/office/word/2010/wordml" xmlns:wpg="http://schemas.microsoft.com/office/word/2010/wordprocessingGroup" xmlns:wpi="http://schemas.microsoft.com/office/word/2010/wordprocessingInk" xmlns:wne="http://schemas.microsoft.com/office/word/2006/wordml" xmlns:wps="http://schemas.microsoft.com/office/word/2010/wordprocessingShape" mc:Ignorable="w14 wp14">
+<w:document xmlns:wpc="http://schemas.microsoft.com/office/word/2010/wordprocessingCanvas" xmlns:mo="http://schemas.microsoft.com/office/mac/office/2008/main" xmlns:mc="http://schemas.openxmlformats.org/markup-compatibility/2006" xmlns:mv="urn:schemas-microsoft-com:mac:vml" xmlns:o="urn:schemas-microsoft-com:office:office" xmlns:r="http://schemas.openxmlformats.org/officeDocument/2006/relationships" xmlns:m="http://schemas.openxmlformats.org/officeDocument/2006/math" xmlns:v="urn:schemas-microsoft-com:vml" xmlns:wp14="http://schemas.microsoft.com/office/word/2010/wordprocessingDrawing" xmlns:wp="http://schemas.openxmlformats.org/drawingml/2006/wordprocessingDrawing" xmlns:w10="urn:schemas-microsoft-com:office:word" xmlns:w="http://schemas.openxmlformats.org/wordprocessingml/2006/main" xmlns:w14="http://schemas.microsoft.com/office/word/2010/wordml" xmlns:wpg="http://schemas.microsoft.com/office/word/2010/wordprocessingGroup" xmlns:wpi="http://schemas.microsoft.com/office/word/2010/wordprocessingInk" xmlns:wne="http://schemas.microsoft.com/office/word/2006/wordml" xmlns:wps="http://schemas.microsoft.com/office/word/2010/wordprocessingShape" mc:Ignorable="w14 wp14">
   <w:body>
     <w:tbl>
       <w:tblPr>
@@ -17,7 +17,7 @@
         <w:tblLook w:val="04A0" w:firstRow="1" w:lastRow="0" w:firstColumn="1" w:lastColumn="0" w:noHBand="0" w:noVBand="1"/>
       </w:tblPr>
       <w:tblGrid>
-        <w:gridCol w:w="498"/>
+        <w:gridCol w:w="491"/>
         <w:gridCol w:w="1296"/>
         <w:gridCol w:w="2073"/>
         <w:gridCol w:w="2551"/>
@@ -248,7 +248,6 @@
             <w:placeholder>
               <w:docPart w:val="4B7E9A736C0D4ADCAA63C33F7E5DFA63"/>
             </w:placeholder>
-            <w:showingPlcHdr/>
             <w:text/>
           </w:sdtPr>
           <w:sdtEndPr/>
@@ -260,10 +259,7 @@
               </w:tcPr>
               <w:p>
                 <w:r>
-                  <w:rPr>
-                    <w:rStyle w:val="PlaceholderText"/>
-                  </w:rPr>
-                  <w:t>[Enter the institution with which you are affiliated]</w:t>
+                  <w:t>American University in Dubai</w:t>
                 </w:r>
               </w:p>
             </w:tc>
@@ -320,6 +316,9 @@
       <w:tr>
         <w:sdt>
           <w:sdtPr>
+            <w:rPr>
+              <w:b/>
+            </w:rPr>
             <w:alias w:val="Article headword"/>
             <w:tag w:val="articleHeadword"/>
             <w:id w:val="-361440020"/>
@@ -340,10 +339,16 @@
               </w:tcPr>
               <w:p>
                 <w:r>
+                  <w:rPr>
+                    <w:b/>
+                  </w:rPr>
                   <w:t xml:space="preserve">Art </w:t>
                 </w:r>
                 <w:proofErr w:type="spellStart"/>
                 <w:r>
+                  <w:rPr>
+                    <w:b/>
+                  </w:rPr>
                   <w:t>Informel</w:t>
                 </w:r>
                 <w:proofErr w:type="spellEnd"/>
@@ -413,97 +418,75 @@
               </w:tcPr>
               <w:p>
                 <w:r>
-                  <w:t xml:space="preserve">The French term </w:t>
-                </w:r>
-                <w:proofErr w:type="spellStart"/>
+                  <w:t xml:space="preserve">The </w:t>
+                </w:r>
+                <w:proofErr w:type="gramStart"/>
+                <w:r>
+                  <w:t xml:space="preserve">French term </w:t>
+                </w:r>
+                <w:r>
+                  <w:t>‘</w:t>
+                </w:r>
+                <w:proofErr w:type="spellStart"/>
+                <w:r>
+                  <w:t>informel</w:t>
+                </w:r>
+                <w:proofErr w:type="spellEnd"/>
+                <w:r>
+                  <w:t>’</w:t>
+                </w:r>
+                <w:r>
+                  <w:t xml:space="preserve"> was used by the critic Michel </w:t>
+                </w:r>
+                <w:proofErr w:type="spellStart"/>
+                <w:r>
+                  <w:t>Tapié</w:t>
+                </w:r>
+                <w:proofErr w:type="spellEnd"/>
+                <w:proofErr w:type="gramEnd"/>
+                <w:r>
+                  <w:t xml:space="preserve"> in order to describe a new trend in </w:t>
+                </w:r>
+                <w:proofErr w:type="spellStart"/>
+                <w:r>
+                  <w:t>postwar</w:t>
+                </w:r>
+                <w:proofErr w:type="spellEnd"/>
+                <w:r>
+                  <w:t xml:space="preserve"> abstract art displayed at two Paris exhibitions in 1951. </w:t>
+                </w:r>
+                <w:proofErr w:type="spellStart"/>
+                <w:r>
+                  <w:t>Tapié</w:t>
+                </w:r>
+                <w:proofErr w:type="spellEnd"/>
+                <w:r>
+                  <w:t xml:space="preserve"> connected the </w:t>
+                </w:r>
+                <w:proofErr w:type="spellStart"/>
+                <w:r>
+                  <w:t>informel</w:t>
+                </w:r>
+                <w:proofErr w:type="spellEnd"/>
+                <w:r>
+                  <w:t xml:space="preserve">, or unformed, with the raw material anarchy of the real. In his book </w:t>
+                </w:r>
                 <w:r>
                   <w:rPr>
-                    <w:rFonts w:ascii="Times New Roman Italic" w:hAnsi="Times New Roman Italic"/>
-                  </w:rPr>
-                  <w:t>informel</w:t>
-                </w:r>
-                <w:proofErr w:type="spellEnd"/>
-                <w:r>
-                  <w:t xml:space="preserve"> was used by the critic Michel </w:t>
-                </w:r>
-                <w:proofErr w:type="spellStart"/>
-                <w:r>
-                  <w:t>Tapié</w:t>
-                </w:r>
-                <w:proofErr w:type="spellEnd"/>
-                <w:r>
-                  <w:t xml:space="preserve"> in order to describe a new trend in </w:t>
-                </w:r>
-                <w:proofErr w:type="spellStart"/>
-                <w:r>
-                  <w:t>postwar</w:t>
-                </w:r>
-                <w:proofErr w:type="spellEnd"/>
-                <w:r>
-                  <w:t xml:space="preserve"> abstract art displayed at two Paris exhibitions</w:t>
-                </w:r>
-                <w:r>
-                  <w:t xml:space="preserve"> in 1951</w:t>
-                </w:r>
-                <w:r>
-                  <w:t>.</w:t>
-                </w:r>
-                <w:r>
-                  <w:t xml:space="preserve"> </w:t>
-                </w:r>
-                <w:proofErr w:type="spellStart"/>
-                <w:r>
-                  <w:t>Tapié</w:t>
-                </w:r>
-                <w:proofErr w:type="spellEnd"/>
-                <w:r>
-                  <w:t xml:space="preserve"> connected the </w:t>
-                </w:r>
-                <w:proofErr w:type="spellStart"/>
-                <w:r>
-                  <w:rPr>
-                    <w:rFonts w:ascii="Times New Roman Italic" w:hAnsi="Times New Roman Italic"/>
-                  </w:rPr>
-                  <w:t>informel</w:t>
-                </w:r>
-                <w:proofErr w:type="spellEnd"/>
-                <w:r>
-                  <w:t>, or unformed, with the raw material anarchy of the real.</w:t>
-                </w:r>
-                <w:r>
-                  <w:t xml:space="preserve"> </w:t>
-                </w:r>
-                <w:r>
-                  <w:t xml:space="preserve">In </w:t>
-                </w:r>
-                <w:r>
-                  <w:t xml:space="preserve">his book </w:t>
-                </w:r>
-                <w:r>
-                  <w:rPr>
-                    <w:rFonts w:ascii="Times New Roman Italic" w:hAnsi="Times New Roman Italic"/>
+                    <w:i/>
                   </w:rPr>
                   <w:t xml:space="preserve">Un art </w:t>
                 </w:r>
                 <w:proofErr w:type="spellStart"/>
                 <w:r>
                   <w:rPr>
-                    <w:rFonts w:ascii="Times New Roman Italic" w:hAnsi="Times New Roman Italic"/>
+                    <w:i/>
                   </w:rPr>
                   <w:t>autre</w:t>
                 </w:r>
                 <w:proofErr w:type="spellEnd"/>
                 <w:r>
-                  <w:rPr>
-                    <w:rFonts w:ascii="Times New Roman Italic" w:hAnsi="Times New Roman Italic"/>
-                  </w:rPr>
-                  <w:t xml:space="preserve"> </w:t>
-                </w:r>
-                <w:r>
-                  <w:rPr>
-                    <w:rFonts w:ascii="Times New Roman Italic" w:hAnsi="Times New Roman Italic"/>
-                  </w:rPr>
-                  <w:t xml:space="preserve">(1952), </w:t>
+                  <w:t xml:space="preserve"> (1952), </w:t>
                 </w:r>
                 <w:proofErr w:type="spellStart"/>
                 <w:r>
@@ -511,7 +494,19 @@
                 </w:r>
                 <w:proofErr w:type="spellEnd"/>
                 <w:r>
-                  <w:t xml:space="preserve"> argued that art is “other” to the extent that it opens itself up to the unformed real in a way that radically breaks with the trajectory of modernist abstraction in terms of motivation, technique, and style.</w:t>
+                  <w:t xml:space="preserve"> argued that art is </w:t>
+                </w:r>
+                <w:r>
+                  <w:t>‘</w:t>
+                </w:r>
+                <w:r>
+                  <w:t>other</w:t>
+                </w:r>
+                <w:r>
+                  <w:t>’</w:t>
+                </w:r>
+                <w:r>
+                  <w:t xml:space="preserve"> to the extent that it opens itself up to the unformed real in a way that radically breaks with the trajectory of modernist abstraction in terms of motivation, technique, and style.</w:t>
                 </w:r>
               </w:p>
             </w:tc>
@@ -540,202 +535,229 @@
               </w:tcPr>
               <w:p>
                 <w:r>
-                  <w:t xml:space="preserve">The French term </w:t>
-                </w:r>
-                <w:proofErr w:type="spellStart"/>
+                  <w:t xml:space="preserve">The </w:t>
+                </w:r>
+                <w:proofErr w:type="gramStart"/>
+                <w:r>
+                  <w:t xml:space="preserve">French term </w:t>
+                </w:r>
+                <w:r>
+                  <w:t>‘</w:t>
+                </w:r>
+                <w:proofErr w:type="spellStart"/>
+                <w:r>
+                  <w:t>informel</w:t>
+                </w:r>
+                <w:proofErr w:type="spellEnd"/>
+                <w:r>
+                  <w:t>’</w:t>
+                </w:r>
+                <w:r>
+                  <w:t xml:space="preserve"> was used by the critic Michel </w:t>
+                </w:r>
+                <w:proofErr w:type="spellStart"/>
+                <w:r>
+                  <w:t>Tapié</w:t>
+                </w:r>
+                <w:proofErr w:type="spellEnd"/>
+                <w:proofErr w:type="gramEnd"/>
+                <w:r>
+                  <w:t xml:space="preserve"> in order to describe a new trend in postwar abstract art displayed at two Paris exhibitions in 1951. The first exhibition, held in March at </w:t>
+                </w:r>
+                <w:proofErr w:type="spellStart"/>
+                <w:r>
+                  <w:t>Galerie</w:t>
+                </w:r>
+                <w:proofErr w:type="spellEnd"/>
+                <w:r>
+                  <w:t xml:space="preserve"> Nina Dausset, brought together works by artists such as Hans </w:t>
+                </w:r>
+                <w:proofErr w:type="spellStart"/>
+                <w:r>
+                  <w:t>Hartung</w:t>
+                </w:r>
+                <w:proofErr w:type="spellEnd"/>
+                <w:r>
+                  <w:t xml:space="preserve">, Jean-Paul </w:t>
+                </w:r>
+                <w:proofErr w:type="spellStart"/>
+                <w:r>
+                  <w:t>Riopelle</w:t>
+                </w:r>
+                <w:proofErr w:type="spellEnd"/>
+                <w:r>
+                  <w:t xml:space="preserve">, Georges Mathieu, Camille </w:t>
+                </w:r>
+                <w:proofErr w:type="spellStart"/>
+                <w:r>
+                  <w:t>Bryen</w:t>
+                </w:r>
+                <w:proofErr w:type="spellEnd"/>
+                <w:r>
+                  <w:t xml:space="preserve">, Jackson Pollock, Willem de </w:t>
+                </w:r>
+                <w:proofErr w:type="spellStart"/>
+                <w:r>
+                  <w:t>Kooning</w:t>
+                </w:r>
+                <w:proofErr w:type="spellEnd"/>
+                <w:r>
+                  <w:t xml:space="preserve">, </w:t>
+                </w:r>
+                <w:r>
+                  <w:t xml:space="preserve">and </w:t>
+                </w:r>
+                <w:proofErr w:type="spellStart"/>
+                <w:r>
+                  <w:t>Wols</w:t>
+                </w:r>
+                <w:proofErr w:type="spellEnd"/>
+                <w:r>
+                  <w:t xml:space="preserve"> under the theme of </w:t>
+                </w:r>
+                <w:r>
+                  <w:t>‘</w:t>
+                </w:r>
+                <w:r>
+                  <w:t>extreme tendencies in non-figurative painting.</w:t>
+                </w:r>
+                <w:r>
+                  <w:t>’</w:t>
+                </w:r>
+                <w:r>
+                  <w:t xml:space="preserve"> </w:t>
+                </w:r>
+                <w:r>
+                  <w:t xml:space="preserve">In his preface to the catalogue of this exhibition, </w:t>
+                </w:r>
+                <w:proofErr w:type="spellStart"/>
+                <w:r>
+                  <w:t>Tapié</w:t>
+                </w:r>
+                <w:proofErr w:type="spellEnd"/>
+                <w:r>
+                  <w:t xml:space="preserve"> connected the </w:t>
+                </w:r>
+                <w:proofErr w:type="spellStart"/>
+                <w:r>
+                  <w:t>informel</w:t>
+                </w:r>
+                <w:proofErr w:type="spellEnd"/>
+                <w:r>
+                  <w:t xml:space="preserve">, or unformed, with the raw material anarchy of the real. The second exhibition, entitled </w:t>
+                </w:r>
+                <w:r>
+                  <w:t>‘</w:t>
+                </w:r>
+                <w:r>
+                  <w:t>Signs of the Unformed,</w:t>
+                </w:r>
+                <w:r>
+                  <w:t>’</w:t>
+                </w:r>
+                <w:r>
+                  <w:t xml:space="preserve"> was organized by </w:t>
+                </w:r>
+                <w:proofErr w:type="spellStart"/>
+                <w:r>
+                  <w:t>Tapié</w:t>
+                </w:r>
+                <w:proofErr w:type="spellEnd"/>
+                <w:r>
+                  <w:t xml:space="preserve"> in November at Studio </w:t>
+                </w:r>
+                <w:proofErr w:type="spellStart"/>
+                <w:r>
+                  <w:t>Fracchetti</w:t>
+                </w:r>
+                <w:proofErr w:type="spellEnd"/>
+                <w:r>
+                  <w:t xml:space="preserve">, and included works by Jean </w:t>
+                </w:r>
+                <w:proofErr w:type="spellStart"/>
+                <w:r>
+                  <w:t>Fautrier</w:t>
+                </w:r>
+                <w:proofErr w:type="spellEnd"/>
+                <w:r>
+                  <w:t xml:space="preserve">, Henri </w:t>
+                </w:r>
+                <w:proofErr w:type="spellStart"/>
+                <w:r>
+                  <w:t>Michaux</w:t>
+                </w:r>
+                <w:proofErr w:type="spellEnd"/>
+                <w:r>
+                  <w:t xml:space="preserve">, Jean Dubuffet, </w:t>
+                </w:r>
+                <w:proofErr w:type="spellStart"/>
+                <w:r>
+                  <w:t>Iaroslav</w:t>
+                </w:r>
+                <w:proofErr w:type="spellEnd"/>
+                <w:r>
+                  <w:t xml:space="preserve"> </w:t>
+                </w:r>
+                <w:proofErr w:type="spellStart"/>
+                <w:r>
+                  <w:t>Serpan</w:t>
+                </w:r>
+                <w:proofErr w:type="spellEnd"/>
+                <w:r>
+                  <w:t xml:space="preserve">, Jean-Paul </w:t>
+                </w:r>
+                <w:proofErr w:type="spellStart"/>
+                <w:r>
+                  <w:t>Riopelle</w:t>
+                </w:r>
+                <w:proofErr w:type="spellEnd"/>
+                <w:r>
+                  <w:t xml:space="preserve">, and Georges Mathieu. The concept of the </w:t>
+                </w:r>
+                <w:proofErr w:type="spellStart"/>
+                <w:r>
+                  <w:t>informel</w:t>
+                </w:r>
+                <w:proofErr w:type="spellEnd"/>
+                <w:r>
+                  <w:t xml:space="preserve"> was theorised at length the following year in </w:t>
+                </w:r>
+                <w:proofErr w:type="spellStart"/>
+                <w:r>
+                  <w:t>Tapié’s</w:t>
+                </w:r>
+                <w:proofErr w:type="spellEnd"/>
+                <w:r>
+                  <w:t xml:space="preserve"> book </w:t>
+                </w:r>
                 <w:r>
                   <w:rPr>
-                    <w:rFonts w:ascii="Times New Roman Italic" w:hAnsi="Times New Roman Italic"/>
-                  </w:rPr>
-                  <w:t>informel</w:t>
-                </w:r>
-                <w:proofErr w:type="spellEnd"/>
-                <w:r>
-                  <w:t xml:space="preserve"> was used by the critic Michel </w:t>
-                </w:r>
-                <w:proofErr w:type="spellStart"/>
-                <w:r>
-                  <w:t>Tapié</w:t>
-                </w:r>
-                <w:proofErr w:type="spellEnd"/>
-                <w:r>
-                  <w:t xml:space="preserve"> in order to describe a new trend in postwar abstract art displayed at two Paris exhibitions in 1951. The first exhibition, held in March at </w:t>
-                </w:r>
-                <w:proofErr w:type="spellStart"/>
-                <w:r>
-                  <w:t>Galerie</w:t>
-                </w:r>
-                <w:proofErr w:type="spellEnd"/>
-                <w:r>
-                  <w:t xml:space="preserve"> Nina Dausset, brought together works by artists such as Hans </w:t>
-                </w:r>
-                <w:proofErr w:type="spellStart"/>
-                <w:r>
-                  <w:t>Hartung</w:t>
-                </w:r>
-                <w:proofErr w:type="spellEnd"/>
-                <w:r>
-                  <w:t xml:space="preserve">, Jean-Paul </w:t>
-                </w:r>
-                <w:proofErr w:type="spellStart"/>
-                <w:r>
-                  <w:t>Riopelle</w:t>
-                </w:r>
-                <w:proofErr w:type="spellEnd"/>
-                <w:r>
-                  <w:t xml:space="preserve">, Georges Mathieu, Camille </w:t>
-                </w:r>
-                <w:proofErr w:type="spellStart"/>
-                <w:r>
-                  <w:t>Bryen</w:t>
-                </w:r>
-                <w:proofErr w:type="spellEnd"/>
-                <w:r>
-                  <w:t xml:space="preserve">, Jackson Pollock, Willem de </w:t>
-                </w:r>
-                <w:proofErr w:type="spellStart"/>
-                <w:r>
-                  <w:t>Kooning</w:t>
-                </w:r>
-                <w:proofErr w:type="spellEnd"/>
-                <w:r>
-                  <w:t xml:space="preserve">, </w:t>
-                </w:r>
-                <w:r>
-                  <w:t xml:space="preserve">and </w:t>
-                </w:r>
-                <w:proofErr w:type="spellStart"/>
-                <w:r>
-                  <w:t>Wols</w:t>
-                </w:r>
-                <w:proofErr w:type="spellEnd"/>
-                <w:r>
-                  <w:t xml:space="preserve"> under the theme of “extreme tendencies in non-figurative painting.” </w:t>
-                </w:r>
-                <w:r>
-                  <w:t xml:space="preserve">In his preface to the catalogue of this exhibition, </w:t>
-                </w:r>
-                <w:proofErr w:type="spellStart"/>
-                <w:r>
-                  <w:t>Tapié</w:t>
-                </w:r>
-                <w:proofErr w:type="spellEnd"/>
-                <w:r>
-                  <w:t xml:space="preserve"> connected the </w:t>
-                </w:r>
-                <w:proofErr w:type="spellStart"/>
-                <w:r>
-                  <w:rPr>
-                    <w:rFonts w:ascii="Times New Roman Italic" w:hAnsi="Times New Roman Italic"/>
-                  </w:rPr>
-                  <w:t>informel</w:t>
-                </w:r>
-                <w:proofErr w:type="spellEnd"/>
-                <w:r>
-                  <w:t xml:space="preserve">, or unformed, with the raw material anarchy of the real. The second exhibition, entitled “Signs of the Unformed,” was organized by </w:t>
-                </w:r>
-                <w:proofErr w:type="spellStart"/>
-                <w:r>
-                  <w:t>Tapié</w:t>
-                </w:r>
-                <w:proofErr w:type="spellEnd"/>
-                <w:r>
-                  <w:t xml:space="preserve"> in November at Studio </w:t>
-                </w:r>
-                <w:proofErr w:type="spellStart"/>
-                <w:r>
-                  <w:t>Fracchetti</w:t>
-                </w:r>
-                <w:proofErr w:type="spellEnd"/>
-                <w:r>
-                  <w:t xml:space="preserve">, and included works by Jean </w:t>
-                </w:r>
-                <w:proofErr w:type="spellStart"/>
-                <w:r>
-                  <w:t>Fautrier</w:t>
-                </w:r>
-                <w:proofErr w:type="spellEnd"/>
-                <w:r>
-                  <w:t xml:space="preserve">, Henri </w:t>
-                </w:r>
-                <w:proofErr w:type="spellStart"/>
-                <w:r>
-                  <w:t>Michaux</w:t>
-                </w:r>
-                <w:proofErr w:type="spellEnd"/>
-                <w:r>
-                  <w:t xml:space="preserve">, Jean Dubuffet, </w:t>
-                </w:r>
-                <w:proofErr w:type="spellStart"/>
-                <w:r>
-                  <w:t>Iaroslav</w:t>
-                </w:r>
-                <w:proofErr w:type="spellEnd"/>
-                <w:r>
-                  <w:t xml:space="preserve"> </w:t>
-                </w:r>
-                <w:proofErr w:type="spellStart"/>
-                <w:r>
-                  <w:t>Serpan</w:t>
-                </w:r>
-                <w:proofErr w:type="spellEnd"/>
-                <w:r>
-                  <w:t xml:space="preserve">, Jean-Paul </w:t>
-                </w:r>
-                <w:proofErr w:type="spellStart"/>
-                <w:r>
-                  <w:t>Riopelle</w:t>
-                </w:r>
-                <w:proofErr w:type="spellEnd"/>
-                <w:r>
-                  <w:t xml:space="preserve">, and Georges Mathieu. The concept of the </w:t>
-                </w:r>
-                <w:proofErr w:type="spellStart"/>
-                <w:r>
-                  <w:t>informel</w:t>
-                </w:r>
-                <w:proofErr w:type="spellEnd"/>
-                <w:r>
-                  <w:t xml:space="preserve"> was </w:t>
-                </w:r>
-                <w:proofErr w:type="spellStart"/>
-                <w:r>
-                  <w:t>theorised</w:t>
-                </w:r>
-                <w:proofErr w:type="spellEnd"/>
-                <w:r>
-                  <w:t xml:space="preserve"> at length the following year in </w:t>
-                </w:r>
-                <w:proofErr w:type="spellStart"/>
-                <w:r>
-                  <w:t>Tapié’s</w:t>
-                </w:r>
-                <w:proofErr w:type="spellEnd"/>
-                <w:r>
-                  <w:t xml:space="preserve"> book </w:t>
-                </w:r>
-                <w:r>
-                  <w:rPr>
-                    <w:rFonts w:ascii="Times New Roman Italic" w:hAnsi="Times New Roman Italic"/>
+                    <w:i/>
                   </w:rPr>
                   <w:t xml:space="preserve">Un art </w:t>
                 </w:r>
                 <w:proofErr w:type="spellStart"/>
                 <w:r>
                   <w:rPr>
-                    <w:rFonts w:ascii="Times New Roman Italic" w:hAnsi="Times New Roman Italic"/>
+                    <w:i/>
                   </w:rPr>
                   <w:t>autre</w:t>
                 </w:r>
                 <w:proofErr w:type="spellEnd"/>
                 <w:r>
                   <w:rPr>
-                    <w:rFonts w:ascii="Times New Roman Italic" w:hAnsi="Times New Roman Italic"/>
+                    <w:i/>
                   </w:rPr>
                   <w:t xml:space="preserve"> </w:t>
                 </w:r>
                 <w:r>
-                  <w:t xml:space="preserve">(usually but not </w:t>
+                  <w:t>(usually</w:t>
+                </w:r>
+                <w:r>
+                  <w:t>,</w:t>
+                </w:r>
+                <w:r>
+                  <w:t xml:space="preserve"> but not </w:t>
                 </w:r>
                 <w:proofErr w:type="spellStart"/>
                 <w:r>
@@ -743,11 +765,14 @@
                 </w:r>
                 <w:proofErr w:type="spellEnd"/>
                 <w:r>
+                  <w:t>,</w:t>
+                </w:r>
+                <w:r>
                   <w:t xml:space="preserve"> translated as </w:t>
                 </w:r>
                 <w:r>
                   <w:rPr>
-                    <w:rFonts w:ascii="Times New Roman Italic" w:hAnsi="Times New Roman Italic"/>
+                    <w:i/>
                   </w:rPr>
                   <w:t>Art of Another Kind</w:t>
                 </w:r>
@@ -760,7 +785,19 @@
                 </w:r>
                 <w:proofErr w:type="spellEnd"/>
                 <w:r>
-                  <w:t xml:space="preserve"> argued that art is “other” to the extent that it opens itself up to the unformed real in a way that radically breaks with the trajectory of modernist abstraction in terms of motivation, technique, and style.</w:t>
+                  <w:t xml:space="preserve"> argued that art is </w:t>
+                </w:r>
+                <w:r>
+                  <w:t>‘</w:t>
+                </w:r>
+                <w:r>
+                  <w:t>other</w:t>
+                </w:r>
+                <w:r>
+                  <w:t>’</w:t>
+                </w:r>
+                <w:r>
+                  <w:t xml:space="preserve"> to the extent that it opens itself up to the unformed real in a way that radically breaks with the trajectory of modernist abstraction in terms of motivation, technique, and style.</w:t>
                 </w:r>
               </w:p>
               <w:p/>
@@ -776,14 +813,27 @@
                 <w:pPr>
                   <w:pStyle w:val="Caption"/>
                 </w:pPr>
-                <w:fldSimple w:instr=" SEQ Figure \* ARABIC ">
-                  <w:r>
-                    <w:rPr>
-                      <w:noProof/>
-                    </w:rPr>
-                    <w:t>1</w:t>
-                  </w:r>
-                </w:fldSimple>
+                <w:r>
+                  <w:fldChar w:fldCharType="begin"/>
+                </w:r>
+                <w:r>
+                  <w:instrText xml:space="preserve"> SEQ Figure \* ARABIC </w:instrText>
+                </w:r>
+                <w:r>
+                  <w:fldChar w:fldCharType="separate"/>
+                </w:r>
+                <w:r>
+                  <w:rPr>
+                    <w:noProof/>
+                  </w:rPr>
+                  <w:t>1</w:t>
+                </w:r>
+                <w:r>
+                  <w:rPr>
+                    <w:noProof/>
+                  </w:rPr>
+                  <w:fldChar w:fldCharType="end"/>
+                </w:r>
                 <w:r>
                   <w:t xml:space="preserve"> </w:t>
                 </w:r>
@@ -838,7 +888,19 @@
                 </w:r>
                 <w:proofErr w:type="spellEnd"/>
                 <w:r>
-                  <w:t xml:space="preserve"> artist must “confront vehemence.” </w:t>
+                  <w:t xml:space="preserve"> artist must </w:t>
+                </w:r>
+                <w:r>
+                  <w:t>‘</w:t>
+                </w:r>
+                <w:r>
+                  <w:t>confront vehemence.</w:t>
+                </w:r>
+                <w:r>
+                  <w:t>’</w:t>
+                </w:r>
+                <w:r>
+                  <w:t xml:space="preserve"> </w:t>
                 </w:r>
                 <w:proofErr w:type="spellStart"/>
                 <w:r>
@@ -854,90 +916,87 @@
                 </w:r>
                 <w:proofErr w:type="spellEnd"/>
                 <w:r>
-                  <w:t xml:space="preserve"> as being the existentialist artist par excellence): both believed there were no aesthetic values that could be determined </w:t>
-                </w:r>
+                  <w:t xml:space="preserve"> as being the existentialist artist par excellence): both believed there were no aesthetic values that could be determined a priori. Rather, such values, if any, could only arise in the act of creating a work. </w:t>
+                </w:r>
+                <w:proofErr w:type="spellStart"/>
+                <w:r>
+                  <w:t>Tapié</w:t>
+                </w:r>
+                <w:proofErr w:type="spellEnd"/>
+                <w:r>
+                  <w:t xml:space="preserve"> strongly preferred the term art </w:t>
+                </w:r>
+                <w:proofErr w:type="spellStart"/>
+                <w:r>
+                  <w:t>autre</w:t>
+                </w:r>
+                <w:proofErr w:type="spellEnd"/>
+                <w:r>
+                  <w:t xml:space="preserve"> over Art </w:t>
+                </w:r>
+                <w:proofErr w:type="spellStart"/>
+                <w:r>
+                  <w:t>Informel</w:t>
+                </w:r>
+                <w:proofErr w:type="spellEnd"/>
+                <w:r>
+                  <w:t xml:space="preserve">, since, for him, the unformed referred primarily to the anarchic depths of the real rather </w:t>
+                </w:r>
+                <w:r>
+                  <w:lastRenderedPageBreak/>
+                  <w:t xml:space="preserve">than the abstract workings on a canvas. He even claimed that </w:t>
+                </w:r>
+                <w:r>
+                  <w:t>‘</w:t>
+                </w:r>
+                <w:r>
+                  <w:t xml:space="preserve">art </w:t>
+                </w:r>
+                <w:proofErr w:type="spellStart"/>
+                <w:r>
+                  <w:t>informel</w:t>
+                </w:r>
+                <w:proofErr w:type="spellEnd"/>
+                <w:r>
+                  <w:t>’</w:t>
+                </w:r>
+                <w:r>
+                  <w:t xml:space="preserve"> was an absurd formulation and that there could never be, properly speaking, an Art </w:t>
+                </w:r>
+                <w:proofErr w:type="spellStart"/>
+                <w:r>
+                  <w:t>Informel</w:t>
+                </w:r>
+                <w:proofErr w:type="spellEnd"/>
+                <w:r>
+                  <w:t xml:space="preserve">. Because neither term was rigorously defined, aesthetically or stylistically, and thus remained somewhat ambiguous (even by the time Jean </w:t>
+                </w:r>
+                <w:proofErr w:type="spellStart"/>
+                <w:r>
+                  <w:t>Paulhan</w:t>
+                </w:r>
+                <w:proofErr w:type="spellEnd"/>
+                <w:r>
+                  <w:t xml:space="preserve"> published his book </w:t>
+                </w:r>
+                <w:proofErr w:type="spellStart"/>
                 <w:r>
                   <w:rPr>
-                    <w:rFonts w:ascii="Times New Roman Italic" w:hAnsi="Times New Roman Italic"/>
-                  </w:rPr>
-                  <w:t>a priori</w:t>
-                </w:r>
-                <w:r>
-                  <w:t xml:space="preserve">. Rather, such values, if any, could only arise in the act of creating a work. </w:t>
-                </w:r>
-                <w:proofErr w:type="spellStart"/>
-                <w:r>
-                  <w:t>Tapié</w:t>
-                </w:r>
-                <w:proofErr w:type="spellEnd"/>
-                <w:r>
-                  <w:t xml:space="preserve"> strongly preferred the term art </w:t>
-                </w:r>
-                <w:proofErr w:type="spellStart"/>
-                <w:r>
-                  <w:t>autre</w:t>
-                </w:r>
-                <w:proofErr w:type="spellEnd"/>
-                <w:r>
-                  <w:t xml:space="preserve"> over </w:t>
-                </w:r>
-                <w:r>
-                  <w:t xml:space="preserve">Art </w:t>
-                </w:r>
-                <w:proofErr w:type="spellStart"/>
-                <w:r>
-                  <w:lastRenderedPageBreak/>
-                  <w:t>Informel</w:t>
-                </w:r>
-                <w:proofErr w:type="spellEnd"/>
-                <w:r>
-                  <w:t>,</w:t>
-                </w:r>
-                <w:r>
-                  <w:t xml:space="preserve"> since, for him, the unformed referred primarily to the anarchic depths of the real rather than the abstract workings on a canvas. He even claimed that “art </w:t>
-                </w:r>
-                <w:proofErr w:type="spellStart"/>
-                <w:r>
-                  <w:t>informel</w:t>
-                </w:r>
-                <w:proofErr w:type="spellEnd"/>
-                <w:r>
-                  <w:t xml:space="preserve">” was an absurd formulation and that there could never be, properly speaking, an Art </w:t>
-                </w:r>
-                <w:proofErr w:type="spellStart"/>
-                <w:r>
-                  <w:t>Informel</w:t>
-                </w:r>
-                <w:proofErr w:type="spellEnd"/>
-                <w:r>
-                  <w:t xml:space="preserve">. Because neither term was rigorously defined, aesthetically or stylistically, and thus remained somewhat ambiguous (even by the time Jean </w:t>
-                </w:r>
-                <w:proofErr w:type="spellStart"/>
-                <w:r>
-                  <w:t>Paulhan</w:t>
-                </w:r>
-                <w:proofErr w:type="spellEnd"/>
-                <w:r>
-                  <w:t xml:space="preserve"> published his book </w:t>
-                </w:r>
-                <w:proofErr w:type="spellStart"/>
-                <w:r>
-                  <w:rPr>
-                    <w:rFonts w:ascii="Times New Roman Italic" w:hAnsi="Times New Roman Italic"/>
+                    <w:i/>
                   </w:rPr>
                   <w:t>L’Art</w:t>
                 </w:r>
                 <w:proofErr w:type="spellEnd"/>
                 <w:r>
                   <w:rPr>
-                    <w:rFonts w:ascii="Times New Roman Italic" w:hAnsi="Times New Roman Italic"/>
+                    <w:i/>
                   </w:rPr>
                   <w:t xml:space="preserve"> </w:t>
                 </w:r>
                 <w:proofErr w:type="spellStart"/>
                 <w:r>
                   <w:rPr>
-                    <w:rFonts w:ascii="Times New Roman Italic" w:hAnsi="Times New Roman Italic"/>
+                    <w:i/>
                   </w:rPr>
                   <w:t>Informel</w:t>
                 </w:r>
@@ -959,7 +1018,13 @@
                 </w:r>
                 <w:proofErr w:type="spellEnd"/>
                 <w:r>
-                  <w:t xml:space="preserve"> became largely indistinguishable and the later, being more linguistically flexible, ultimately became the preferred term in the literature. It is notable that many of the artists associated with either of these terms, including </w:t>
+                  <w:t xml:space="preserve"> became largely indistinguishable and the lat</w:t>
+                </w:r>
+                <w:r>
+                  <w:t>t</w:t>
+                </w:r>
+                <w:r>
+                  <w:t xml:space="preserve">er, being more linguistically flexible, ultimately became the preferred term in the literature. It is notable that many of the artists associated with either of these terms, including </w:t>
                 </w:r>
                 <w:proofErr w:type="spellStart"/>
                 <w:r>
@@ -999,19 +1064,29 @@
                 <w:pPr>
                   <w:pStyle w:val="Caption"/>
                 </w:pPr>
-                <w:fldSimple w:instr=" SEQ Figure \* ARABIC ">
-                  <w:r>
-                    <w:rPr>
-                      <w:noProof/>
-                    </w:rPr>
-                    <w:t>2</w:t>
-                  </w:r>
-                </w:fldSimple>
-                <w:r>
-                  <w:t xml:space="preserve"> </w:t>
-                </w:r>
-                <w:r>
-                  <w:t xml:space="preserve">Jean </w:t>
+                <w:r>
+                  <w:fldChar w:fldCharType="begin"/>
+                </w:r>
+                <w:r>
+                  <w:instrText xml:space="preserve"> SEQ Figure \* ARABIC </w:instrText>
+                </w:r>
+                <w:r>
+                  <w:fldChar w:fldCharType="separate"/>
+                </w:r>
+                <w:r>
+                  <w:rPr>
+                    <w:noProof/>
+                  </w:rPr>
+                  <w:t>2</w:t>
+                </w:r>
+                <w:r>
+                  <w:rPr>
+                    <w:noProof/>
+                  </w:rPr>
+                  <w:fldChar w:fldCharType="end"/>
+                </w:r>
+                <w:r>
+                  <w:t xml:space="preserve"> Jean </w:t>
                 </w:r>
                 <w:proofErr w:type="spellStart"/>
                 <w:r>
@@ -1064,16 +1139,28 @@
                 </w:r>
                 <w:proofErr w:type="spellEnd"/>
                 <w:r>
-                  <w:t>, which in this sense is a broader term that includes both figurative artworks, for example that of Dubuffet, and abstract or calligraphic ones, li</w:t>
-                </w:r>
-                <w:r>
-                  <w:t xml:space="preserve">ke that of Mathieu and </w:t>
-                </w:r>
-                <w:proofErr w:type="spellStart"/>
-                <w:r>
-                  <w:t>Michaux.</w:t>
-                </w:r>
-                <w:proofErr w:type="spellEnd"/>
+                  <w:t>, which in this sense is a broader term that includes both figur</w:t>
+                </w:r>
+                <w:r>
+                  <w:t>ative artworks, for example those</w:t>
+                </w:r>
+                <w:r>
+                  <w:t xml:space="preserve"> of Dubuffet, and abstract or calligraphic ones, li</w:t>
+                </w:r>
+                <w:r>
+                  <w:t>ke those</w:t>
+                </w:r>
+                <w:r>
+                  <w:t xml:space="preserve"> of Mathieu and </w:t>
+                </w:r>
+                <w:proofErr w:type="spellStart"/>
+                <w:r>
+                  <w:t>Michaux</w:t>
+                </w:r>
+                <w:proofErr w:type="spellEnd"/>
+                <w:r>
+                  <w:t>.</w:t>
+                </w:r>
               </w:p>
               <w:p/>
               <w:p>
@@ -1088,19 +1175,29 @@
                 <w:pPr>
                   <w:pStyle w:val="Caption"/>
                 </w:pPr>
-                <w:fldSimple w:instr=" SEQ Figure \* ARABIC ">
-                  <w:r>
-                    <w:rPr>
-                      <w:noProof/>
-                    </w:rPr>
-                    <w:t>3</w:t>
-                  </w:r>
-                </w:fldSimple>
-                <w:r>
-                  <w:t xml:space="preserve"> </w:t>
-                </w:r>
-                <w:r>
-                  <w:t>Georges Mathieu, Painting, 1952, oil on canvas, 200 x 300 cm. Solomon Guggenheim Museum, New York</w:t>
+                <w:r>
+                  <w:fldChar w:fldCharType="begin"/>
+                </w:r>
+                <w:r>
+                  <w:instrText xml:space="preserve"> SEQ Figure \* ARABIC </w:instrText>
+                </w:r>
+                <w:r>
+                  <w:fldChar w:fldCharType="separate"/>
+                </w:r>
+                <w:r>
+                  <w:rPr>
+                    <w:noProof/>
+                  </w:rPr>
+                  <w:t>3</w:t>
+                </w:r>
+                <w:r>
+                  <w:rPr>
+                    <w:noProof/>
+                  </w:rPr>
+                  <w:fldChar w:fldCharType="end"/>
+                </w:r>
+                <w:r>
+                  <w:t xml:space="preserve"> Georges Mathieu, Painting, 1952, oil on canvas, 200 x 300 cm. Solomon Guggenheim Museum, New York</w:t>
                 </w:r>
               </w:p>
               <w:p>
@@ -1134,21 +1231,13 @@
                 </w:r>
                 <w:proofErr w:type="spellEnd"/>
                 <w:r>
-                  <w:t xml:space="preserve"> should be understood not as radically formless but rather as expressing a gestural, spontaneous, and anti-geometrical type of abstraction that conve</w:t>
-                </w:r>
-                <w:bookmarkStart w:id="0" w:name="_GoBack"/>
-                <w:bookmarkEnd w:id="0"/>
-                <w:r>
-                  <w:t>ys a coming-to-form. In this sense, it has been uncritically described as the weak European counterpart of abstract expressionism (albeit on a more intimate scale by comparison) even though it is widely acknowledged that the two groups of artists seem to have developed more or less independently out of surrealist automatism. However,</w:t>
-                </w:r>
-                <w:r>
-                  <w:t xml:space="preserve"> this comparison is partly justified</w:t>
-                </w:r>
-                <w:r>
-                  <w:t>,</w:t>
-                </w:r>
-                <w:r>
-                  <w:t xml:space="preserve"> since Mathieu’s delicately gestural works were often performed before an audience by squeezing or dripping paint directly from the tube, and since </w:t>
+                  <w:t xml:space="preserve"> should be understood not as radically formless but rather as expressing a gestural, spontaneous, and anti-geometrical type of abstraction that conveys a coming-to-form. In this sense, it has been uncritically described as the weak European counterpart of abstract expressionism (albeit on a more intimate scale by comparison) even though it is widely acknowledged that the two groups of artists seem to have developed more or less independently out of surrealist automatism. However, this comparison is partly justified,</w:t>
+                </w:r>
+                <w:r>
+                  <w:t xml:space="preserve"> since Mathieu’s delicate</w:t>
+                </w:r>
+                <w:r>
+                  <w:t xml:space="preserve"> gestural works were often performed before an audience by squeezing or dripping paint directly from the tube, and since </w:t>
                 </w:r>
                 <w:proofErr w:type="spellStart"/>
                 <w:r>
@@ -1164,10 +1253,7 @@
                 </w:r>
                 <w:proofErr w:type="spellEnd"/>
                 <w:r>
-                  <w:t xml:space="preserve"> and much more somber works were often produced flat on the floor.</w:t>
-                </w:r>
-                <w:r>
-                  <w:t xml:space="preserve"> </w:t>
+                  <w:t xml:space="preserve"> and much more somber works were often produced flat on the floor. </w:t>
                 </w:r>
               </w:p>
               <w:p/>
@@ -1277,7 +1363,13 @@
                 </w:r>
                 <w:proofErr w:type="spellEnd"/>
                 <w:r>
-                  <w:t xml:space="preserve"> and Happenings) by visiting there in 1957 and 1958 in order to disseminate his ideas concerning art </w:t>
+                  <w:t xml:space="preserve"> a</w:t>
+                </w:r>
+                <w:r>
+                  <w:t>nd Happenings) when he visited the country</w:t>
+                </w:r>
+                <w:r>
+                  <w:t xml:space="preserve"> in 1957 and 1958 in order to disseminate his ideas concerning art </w:t>
                 </w:r>
                 <w:proofErr w:type="spellStart"/>
                 <w:r>
@@ -1328,13 +1420,13 @@
             </w:sdtPr>
             <w:sdtEndPr/>
             <w:sdtContent>
-              <w:p/>
               <w:p>
                 <w:sdt>
                   <w:sdtPr>
                     <w:id w:val="553980029"/>
                     <w:citation/>
                   </w:sdtPr>
+                  <w:sdtEndPr/>
                   <w:sdtContent>
                     <w:r>
                       <w:fldChar w:fldCharType="begin"/>
@@ -1353,6 +1445,13 @@
                         <w:noProof/>
                         <w:lang w:val="en-US"/>
                       </w:rPr>
+                      <w:t xml:space="preserve"> </w:t>
+                    </w:r>
+                    <w:r>
+                      <w:rPr>
+                        <w:noProof/>
+                        <w:lang w:val="en-US"/>
+                      </w:rPr>
                       <w:t>(Carter and Butler)</w:t>
                     </w:r>
                     <w:r>
@@ -1361,13 +1460,17 @@
                   </w:sdtContent>
                 </w:sdt>
               </w:p>
-              <w:p/>
+              <w:p>
+                <w:bookmarkStart w:id="0" w:name="_GoBack"/>
+                <w:bookmarkEnd w:id="0"/>
+              </w:p>
               <w:p>
                 <w:sdt>
                   <w:sdtPr>
                     <w:id w:val="-331374913"/>
                     <w:citation/>
                   </w:sdtPr>
+                  <w:sdtEndPr/>
                   <w:sdtContent>
                     <w:r>
                       <w:fldChar w:fldCharType="begin"/>
@@ -1401,6 +1504,7 @@
                     <w:id w:val="-852956391"/>
                     <w:citation/>
                   </w:sdtPr>
+                  <w:sdtEndPr/>
                   <w:sdtContent>
                     <w:r>
                       <w:fldChar w:fldCharType="begin"/>
@@ -1434,6 +1538,7 @@
                     <w:id w:val="2014027862"/>
                     <w:citation/>
                   </w:sdtPr>
+                  <w:sdtEndPr/>
                   <w:sdtContent>
                     <w:r>
                       <w:fldChar w:fldCharType="begin"/>
@@ -1467,6 +1572,7 @@
                     <w:id w:val="1660430395"/>
                     <w:citation/>
                   </w:sdtPr>
+                  <w:sdtEndPr/>
                   <w:sdtContent>
                     <w:r>
                       <w:fldChar w:fldCharType="begin"/>
@@ -1500,6 +1606,7 @@
                     <w:id w:val="-1795977875"/>
                     <w:citation/>
                   </w:sdtPr>
+                  <w:sdtEndPr/>
                   <w:sdtContent>
                     <w:r>
                       <w:fldChar w:fldCharType="begin"/>
@@ -1518,7 +1625,7 @@
                         <w:noProof/>
                         <w:lang w:val="en-US"/>
                       </w:rPr>
-                      <w:t>(Tapié)</w:t>
+                      <w:t>(Tapié, A New Beyond)</w:t>
                     </w:r>
                     <w:r>
                       <w:fldChar w:fldCharType="end"/>
@@ -1533,6 +1640,7 @@
                     <w:id w:val="512421491"/>
                     <w:citation/>
                   </w:sdtPr>
+                  <w:sdtEndPr/>
                   <w:sdtContent>
                     <w:r>
                       <w:fldChar w:fldCharType="begin"/>
@@ -1578,7 +1686,7 @@
 </file>
 
 <file path=word/endnotes.xml><?xml version="1.0" encoding="utf-8"?>
-<w:endnotes xmlns:wpc="http://schemas.microsoft.com/office/word/2010/wordprocessingCanvas" xmlns:mc="http://schemas.openxmlformats.org/markup-compatibility/2006" xmlns:o="urn:schemas-microsoft-com:office:office" xmlns:r="http://schemas.openxmlformats.org/officeDocument/2006/relationships" xmlns:m="http://schemas.openxmlformats.org/officeDocument/2006/math" xmlns:v="urn:schemas-microsoft-com:vml" xmlns:wp14="http://schemas.microsoft.com/office/word/2010/wordprocessingDrawing" xmlns:wp="http://schemas.openxmlformats.org/drawingml/2006/wordprocessingDrawing" xmlns:w10="urn:schemas-microsoft-com:office:word" xmlns:w="http://schemas.openxmlformats.org/wordprocessingml/2006/main" xmlns:w14="http://schemas.microsoft.com/office/word/2010/wordml" xmlns:wpg="http://schemas.microsoft.com/office/word/2010/wordprocessingGroup" xmlns:wpi="http://schemas.microsoft.com/office/word/2010/wordprocessingInk" xmlns:wne="http://schemas.microsoft.com/office/word/2006/wordml" xmlns:wps="http://schemas.microsoft.com/office/word/2010/wordprocessingShape" mc:Ignorable="w14 wp14">
+<w:endnotes xmlns:wpc="http://schemas.microsoft.com/office/word/2010/wordprocessingCanvas" xmlns:mo="http://schemas.microsoft.com/office/mac/office/2008/main" xmlns:mc="http://schemas.openxmlformats.org/markup-compatibility/2006" xmlns:mv="urn:schemas-microsoft-com:mac:vml" xmlns:o="urn:schemas-microsoft-com:office:office" xmlns:r="http://schemas.openxmlformats.org/officeDocument/2006/relationships" xmlns:m="http://schemas.openxmlformats.org/officeDocument/2006/math" xmlns:v="urn:schemas-microsoft-com:vml" xmlns:wp14="http://schemas.microsoft.com/office/word/2010/wordprocessingDrawing" xmlns:wp="http://schemas.openxmlformats.org/drawingml/2006/wordprocessingDrawing" xmlns:w10="urn:schemas-microsoft-com:office:word" xmlns:w="http://schemas.openxmlformats.org/wordprocessingml/2006/main" xmlns:w14="http://schemas.microsoft.com/office/word/2010/wordml" xmlns:wpg="http://schemas.microsoft.com/office/word/2010/wordprocessingGroup" xmlns:wpi="http://schemas.microsoft.com/office/word/2010/wordprocessingInk" xmlns:wne="http://schemas.microsoft.com/office/word/2006/wordml" xmlns:wps="http://schemas.microsoft.com/office/word/2010/wordprocessingShape" mc:Ignorable="w14 wp14">
   <w:endnote w:type="separator" w:id="-1">
     <w:p>
       <w:pPr>
@@ -1603,7 +1711,7 @@
 </file>
 
 <file path=word/footnotes.xml><?xml version="1.0" encoding="utf-8"?>
-<w:footnotes xmlns:wpc="http://schemas.microsoft.com/office/word/2010/wordprocessingCanvas" xmlns:mc="http://schemas.openxmlformats.org/markup-compatibility/2006" xmlns:o="urn:schemas-microsoft-com:office:office" xmlns:r="http://schemas.openxmlformats.org/officeDocument/2006/relationships" xmlns:m="http://schemas.openxmlformats.org/officeDocument/2006/math" xmlns:v="urn:schemas-microsoft-com:vml" xmlns:wp14="http://schemas.microsoft.com/office/word/2010/wordprocessingDrawing" xmlns:wp="http://schemas.openxmlformats.org/drawingml/2006/wordprocessingDrawing" xmlns:w10="urn:schemas-microsoft-com:office:word" xmlns:w="http://schemas.openxmlformats.org/wordprocessingml/2006/main" xmlns:w14="http://schemas.microsoft.com/office/word/2010/wordml" xmlns:wpg="http://schemas.microsoft.com/office/word/2010/wordprocessingGroup" xmlns:wpi="http://schemas.microsoft.com/office/word/2010/wordprocessingInk" xmlns:wne="http://schemas.microsoft.com/office/word/2006/wordml" xmlns:wps="http://schemas.microsoft.com/office/word/2010/wordprocessingShape" mc:Ignorable="w14 wp14">
+<w:footnotes xmlns:wpc="http://schemas.microsoft.com/office/word/2010/wordprocessingCanvas" xmlns:mo="http://schemas.microsoft.com/office/mac/office/2008/main" xmlns:mc="http://schemas.openxmlformats.org/markup-compatibility/2006" xmlns:mv="urn:schemas-microsoft-com:mac:vml" xmlns:o="urn:schemas-microsoft-com:office:office" xmlns:r="http://schemas.openxmlformats.org/officeDocument/2006/relationships" xmlns:m="http://schemas.openxmlformats.org/officeDocument/2006/math" xmlns:v="urn:schemas-microsoft-com:vml" xmlns:wp14="http://schemas.microsoft.com/office/word/2010/wordprocessingDrawing" xmlns:wp="http://schemas.openxmlformats.org/drawingml/2006/wordprocessingDrawing" xmlns:w10="urn:schemas-microsoft-com:office:word" xmlns:w="http://schemas.openxmlformats.org/wordprocessingml/2006/main" xmlns:w14="http://schemas.microsoft.com/office/word/2010/wordml" xmlns:wpg="http://schemas.microsoft.com/office/word/2010/wordprocessingGroup" xmlns:wpi="http://schemas.microsoft.com/office/word/2010/wordprocessingInk" xmlns:wne="http://schemas.microsoft.com/office/word/2006/wordml" xmlns:wps="http://schemas.microsoft.com/office/word/2010/wordprocessingShape" mc:Ignorable="w14 wp14">
   <w:footnote w:type="separator" w:id="-1">
     <w:p>
       <w:pPr>
@@ -1628,7 +1736,7 @@
 </file>
 
 <file path=word/header1.xml><?xml version="1.0" encoding="utf-8"?>
-<w:hdr xmlns:wpc="http://schemas.microsoft.com/office/word/2010/wordprocessingCanvas" xmlns:mc="http://schemas.openxmlformats.org/markup-compatibility/2006" xmlns:o="urn:schemas-microsoft-com:office:office" xmlns:r="http://schemas.openxmlformats.org/officeDocument/2006/relationships" xmlns:m="http://schemas.openxmlformats.org/officeDocument/2006/math" xmlns:v="urn:schemas-microsoft-com:vml" xmlns:wp14="http://schemas.microsoft.com/office/word/2010/wordprocessingDrawing" xmlns:wp="http://schemas.openxmlformats.org/drawingml/2006/wordprocessingDrawing" xmlns:w10="urn:schemas-microsoft-com:office:word" xmlns:w="http://schemas.openxmlformats.org/wordprocessingml/2006/main" xmlns:w14="http://schemas.microsoft.com/office/word/2010/wordml" xmlns:wpg="http://schemas.microsoft.com/office/word/2010/wordprocessingGroup" xmlns:wpi="http://schemas.microsoft.com/office/word/2010/wordprocessingInk" xmlns:wne="http://schemas.microsoft.com/office/word/2006/wordml" xmlns:wps="http://schemas.microsoft.com/office/word/2010/wordprocessingShape" mc:Ignorable="w14 wp14">
+<w:hdr xmlns:wpc="http://schemas.microsoft.com/office/word/2010/wordprocessingCanvas" xmlns:mo="http://schemas.microsoft.com/office/mac/office/2008/main" xmlns:mc="http://schemas.openxmlformats.org/markup-compatibility/2006" xmlns:mv="urn:schemas-microsoft-com:mac:vml" xmlns:o="urn:schemas-microsoft-com:office:office" xmlns:r="http://schemas.openxmlformats.org/officeDocument/2006/relationships" xmlns:m="http://schemas.openxmlformats.org/officeDocument/2006/math" xmlns:v="urn:schemas-microsoft-com:vml" xmlns:wp14="http://schemas.microsoft.com/office/word/2010/wordprocessingDrawing" xmlns:wp="http://schemas.openxmlformats.org/drawingml/2006/wordprocessingDrawing" xmlns:w10="urn:schemas-microsoft-com:office:word" xmlns:w="http://schemas.openxmlformats.org/wordprocessingml/2006/main" xmlns:w14="http://schemas.microsoft.com/office/word/2010/wordml" xmlns:wpg="http://schemas.microsoft.com/office/word/2010/wordprocessingGroup" xmlns:wpi="http://schemas.microsoft.com/office/word/2010/wordprocessingInk" xmlns:wne="http://schemas.microsoft.com/office/word/2006/wordml" xmlns:wps="http://schemas.microsoft.com/office/word/2010/wordprocessingShape" mc:Ignorable="w14 wp14">
   <w:p>
     <w:pPr>
       <w:pStyle w:val="Header"/>
@@ -1672,7 +1780,7 @@
 </file>
 
 <file path=word/numbering.xml><?xml version="1.0" encoding="utf-8"?>
-<w:numbering xmlns:wpc="http://schemas.microsoft.com/office/word/2010/wordprocessingCanvas" xmlns:mc="http://schemas.openxmlformats.org/markup-compatibility/2006" xmlns:o="urn:schemas-microsoft-com:office:office" xmlns:r="http://schemas.openxmlformats.org/officeDocument/2006/relationships" xmlns:m="http://schemas.openxmlformats.org/officeDocument/2006/math" xmlns:v="urn:schemas-microsoft-com:vml" xmlns:wp14="http://schemas.microsoft.com/office/word/2010/wordprocessingDrawing" xmlns:wp="http://schemas.openxmlformats.org/drawingml/2006/wordprocessingDrawing" xmlns:w10="urn:schemas-microsoft-com:office:word" xmlns:w="http://schemas.openxmlformats.org/wordprocessingml/2006/main" xmlns:w14="http://schemas.microsoft.com/office/word/2010/wordml" xmlns:wpg="http://schemas.microsoft.com/office/word/2010/wordprocessingGroup" xmlns:wpi="http://schemas.microsoft.com/office/word/2010/wordprocessingInk" xmlns:wne="http://schemas.microsoft.com/office/word/2006/wordml" xmlns:wps="http://schemas.microsoft.com/office/word/2010/wordprocessingShape" mc:Ignorable="w14 wp14">
+<w:numbering xmlns:wpc="http://schemas.microsoft.com/office/word/2010/wordprocessingCanvas" xmlns:mo="http://schemas.microsoft.com/office/mac/office/2008/main" xmlns:mc="http://schemas.openxmlformats.org/markup-compatibility/2006" xmlns:mv="urn:schemas-microsoft-com:mac:vml" xmlns:o="urn:schemas-microsoft-com:office:office" xmlns:r="http://schemas.openxmlformats.org/officeDocument/2006/relationships" xmlns:m="http://schemas.openxmlformats.org/officeDocument/2006/math" xmlns:v="urn:schemas-microsoft-com:vml" xmlns:wp14="http://schemas.microsoft.com/office/word/2010/wordprocessingDrawing" xmlns:wp="http://schemas.openxmlformats.org/drawingml/2006/wordprocessingDrawing" xmlns:w10="urn:schemas-microsoft-com:office:word" xmlns:w="http://schemas.openxmlformats.org/wordprocessingml/2006/main" xmlns:w14="http://schemas.microsoft.com/office/word/2010/wordml" xmlns:wpg="http://schemas.microsoft.com/office/word/2010/wordprocessingGroup" xmlns:wpi="http://schemas.microsoft.com/office/word/2010/wordprocessingInk" xmlns:wne="http://schemas.microsoft.com/office/word/2006/wordml" xmlns:wps="http://schemas.microsoft.com/office/word/2010/wordprocessingShape" mc:Ignorable="w14 wp14">
   <w:abstractNum w:abstractNumId="0">
     <w:nsid w:val="FFFFFF7C"/>
     <w:multiLevelType w:val="singleLevel"/>
@@ -2025,7 +2133,7 @@
       </w:pPr>
     </w:pPrDefault>
   </w:docDefaults>
-  <w:latentStyles w:defLockedState="0" w:defUIPriority="99" w:defSemiHidden="1" w:defUnhideWhenUsed="0" w:defQFormat="0" w:count="267">
+  <w:latentStyles w:defLockedState="0" w:defUIPriority="99" w:defSemiHidden="1" w:defUnhideWhenUsed="0" w:defQFormat="0" w:count="276">
     <w:lsdException w:name="Normal" w:semiHidden="0" w:uiPriority="0" w:qFormat="1"/>
     <w:lsdException w:name="heading 1" w:semiHidden="0" w:uiPriority="9" w:qFormat="1"/>
     <w:lsdException w:name="heading 2" w:uiPriority="9" w:unhideWhenUsed="1" w:qFormat="1"/>
@@ -2335,6 +2443,7 @@
       <w:spacing w:after="0" w:line="240" w:lineRule="auto"/>
     </w:pPr>
     <w:tblPr>
+      <w:tblInd w:w="0" w:type="dxa"/>
       <w:tblBorders>
         <w:top w:val="single" w:sz="4" w:space="0" w:color="auto"/>
         <w:left w:val="single" w:sz="4" w:space="0" w:color="auto"/>
@@ -2343,6 +2452,12 @@
         <w:insideH w:val="single" w:sz="4" w:space="0" w:color="auto"/>
         <w:insideV w:val="single" w:sz="4" w:space="0" w:color="auto"/>
       </w:tblBorders>
+      <w:tblCellMar>
+        <w:top w:w="0" w:type="dxa"/>
+        <w:left w:w="108" w:type="dxa"/>
+        <w:bottom w:w="0" w:type="dxa"/>
+        <w:right w:w="108" w:type="dxa"/>
+      </w:tblCellMar>
     </w:tblPr>
   </w:style>
   <w:style w:type="paragraph" w:customStyle="1" w:styleId="Referenceslist">
@@ -2575,7 +2690,7 @@
 </file>
 
 <file path=word/stylesWithEffects.xml><?xml version="1.0" encoding="utf-8"?>
-<w:styles xmlns:wpc="http://schemas.microsoft.com/office/word/2010/wordprocessingCanvas" xmlns:mc="http://schemas.openxmlformats.org/markup-compatibility/2006" xmlns:o="urn:schemas-microsoft-com:office:office" xmlns:r="http://schemas.openxmlformats.org/officeDocument/2006/relationships" xmlns:m="http://schemas.openxmlformats.org/officeDocument/2006/math" xmlns:v="urn:schemas-microsoft-com:vml" xmlns:wp14="http://schemas.microsoft.com/office/word/2010/wordprocessingDrawing" xmlns:wp="http://schemas.openxmlformats.org/drawingml/2006/wordprocessingDrawing" xmlns:w10="urn:schemas-microsoft-com:office:word" xmlns:w="http://schemas.openxmlformats.org/wordprocessingml/2006/main" xmlns:w14="http://schemas.microsoft.com/office/word/2010/wordml" xmlns:wpg="http://schemas.microsoft.com/office/word/2010/wordprocessingGroup" xmlns:wpi="http://schemas.microsoft.com/office/word/2010/wordprocessingInk" xmlns:wne="http://schemas.microsoft.com/office/word/2006/wordml" xmlns:wps="http://schemas.microsoft.com/office/word/2010/wordprocessingShape" mc:Ignorable="w14 wp14">
+<w:styles xmlns:wpc="http://schemas.microsoft.com/office/word/2010/wordprocessingCanvas" xmlns:mo="http://schemas.microsoft.com/office/mac/office/2008/main" xmlns:mc="http://schemas.openxmlformats.org/markup-compatibility/2006" xmlns:mv="urn:schemas-microsoft-com:mac:vml" xmlns:o="urn:schemas-microsoft-com:office:office" xmlns:r="http://schemas.openxmlformats.org/officeDocument/2006/relationships" xmlns:m="http://schemas.openxmlformats.org/officeDocument/2006/math" xmlns:v="urn:schemas-microsoft-com:vml" xmlns:wp14="http://schemas.microsoft.com/office/word/2010/wordprocessingDrawing" xmlns:wp="http://schemas.openxmlformats.org/drawingml/2006/wordprocessingDrawing" xmlns:w10="urn:schemas-microsoft-com:office:word" xmlns:w="http://schemas.openxmlformats.org/wordprocessingml/2006/main" xmlns:w14="http://schemas.microsoft.com/office/word/2010/wordml" xmlns:wpg="http://schemas.microsoft.com/office/word/2010/wordprocessingGroup" xmlns:wpi="http://schemas.microsoft.com/office/word/2010/wordprocessingInk" xmlns:wne="http://schemas.microsoft.com/office/word/2006/wordml" xmlns:wps="http://schemas.microsoft.com/office/word/2010/wordprocessingShape" mc:Ignorable="w14 wp14">
   <w:docDefaults>
     <w:rPrDefault>
       <w:rPr>
@@ -2591,7 +2706,7 @@
       </w:pPr>
     </w:pPrDefault>
   </w:docDefaults>
-  <w:latentStyles w:defLockedState="0" w:defUIPriority="99" w:defSemiHidden="1" w:defUnhideWhenUsed="0" w:defQFormat="0" w:count="267">
+  <w:latentStyles w:defLockedState="0" w:defUIPriority="99" w:defSemiHidden="1" w:defUnhideWhenUsed="0" w:defQFormat="0" w:count="276">
     <w:lsdException w:name="Normal" w:semiHidden="0" w:uiPriority="0" w:qFormat="1"/>
     <w:lsdException w:name="heading 1" w:semiHidden="0" w:uiPriority="9" w:qFormat="1"/>
     <w:lsdException w:name="heading 2" w:uiPriority="9" w:unhideWhenUsed="1" w:qFormat="1"/>
@@ -2901,6 +3016,7 @@
       <w:spacing w:after="0" w:line="240" w:lineRule="auto"/>
     </w:pPr>
     <w:tblPr>
+      <w:tblInd w:w="0" w:type="dxa"/>
       <w:tblBorders>
         <w:top w:val="single" w:sz="4" w:space="0" w:color="auto"/>
         <w:left w:val="single" w:sz="4" w:space="0" w:color="auto"/>
@@ -2909,6 +3025,12 @@
         <w:insideH w:val="single" w:sz="4" w:space="0" w:color="auto"/>
         <w:insideV w:val="single" w:sz="4" w:space="0" w:color="auto"/>
       </w:tblBorders>
+      <w:tblCellMar>
+        <w:top w:w="0" w:type="dxa"/>
+        <w:left w:w="108" w:type="dxa"/>
+        <w:bottom w:w="0" w:type="dxa"/>
+        <w:right w:w="108" w:type="dxa"/>
+      </w:tblCellMar>
     </w:tblPr>
   </w:style>
   <w:style w:type="paragraph" w:customStyle="1" w:styleId="Referenceslist">
@@ -3141,7 +3263,7 @@
 </file>
 
 <file path=word/glossary/document.xml><?xml version="1.0" encoding="utf-8"?>
-<w:glossaryDocument xmlns:wpc="http://schemas.microsoft.com/office/word/2010/wordprocessingCanvas" xmlns:mc="http://schemas.openxmlformats.org/markup-compatibility/2006" xmlns:o="urn:schemas-microsoft-com:office:office" xmlns:r="http://schemas.openxmlformats.org/officeDocument/2006/relationships" xmlns:m="http://schemas.openxmlformats.org/officeDocument/2006/math" xmlns:v="urn:schemas-microsoft-com:vml" xmlns:wp14="http://schemas.microsoft.com/office/word/2010/wordprocessingDrawing" xmlns:wp="http://schemas.openxmlformats.org/drawingml/2006/wordprocessingDrawing" xmlns:w10="urn:schemas-microsoft-com:office:word" xmlns:w="http://schemas.openxmlformats.org/wordprocessingml/2006/main" xmlns:w14="http://schemas.microsoft.com/office/word/2010/wordml" xmlns:wpg="http://schemas.microsoft.com/office/word/2010/wordprocessingGroup" xmlns:wpi="http://schemas.microsoft.com/office/word/2010/wordprocessingInk" xmlns:wne="http://schemas.microsoft.com/office/word/2006/wordml" xmlns:wps="http://schemas.microsoft.com/office/word/2010/wordprocessingShape" mc:Ignorable="w14 wp14">
+<w:glossaryDocument xmlns:wpc="http://schemas.microsoft.com/office/word/2010/wordprocessingCanvas" xmlns:mo="http://schemas.microsoft.com/office/mac/office/2008/main" xmlns:mc="http://schemas.openxmlformats.org/markup-compatibility/2006" xmlns:mv="urn:schemas-microsoft-com:mac:vml" xmlns:o="urn:schemas-microsoft-com:office:office" xmlns:r="http://schemas.openxmlformats.org/officeDocument/2006/relationships" xmlns:m="http://schemas.openxmlformats.org/officeDocument/2006/math" xmlns:v="urn:schemas-microsoft-com:vml" xmlns:wp14="http://schemas.microsoft.com/office/word/2010/wordprocessingDrawing" xmlns:wp="http://schemas.openxmlformats.org/drawingml/2006/wordprocessingDrawing" xmlns:w10="urn:schemas-microsoft-com:office:word" xmlns:w="http://schemas.openxmlformats.org/wordprocessingml/2006/main" xmlns:w14="http://schemas.microsoft.com/office/word/2010/wordml" xmlns:wpg="http://schemas.microsoft.com/office/word/2010/wordprocessingGroup" xmlns:wpi="http://schemas.microsoft.com/office/word/2010/wordprocessingInk" xmlns:wne="http://schemas.microsoft.com/office/word/2006/wordml" xmlns:wps="http://schemas.microsoft.com/office/word/2010/wordprocessingShape" mc:Ignorable="w14 wp14">
   <w:docParts>
     <w:docPart>
       <w:docPartPr>
@@ -3256,13 +3378,7 @@
             <w:rPr>
               <w:rStyle w:val="PlaceholderText"/>
             </w:rPr>
-            <w:t>[Last</w:t>
-          </w:r>
-          <w:r>
-            <w:rPr>
-              <w:rStyle w:val="PlaceholderText"/>
-            </w:rPr>
-            <w:t xml:space="preserve"> name]</w:t>
+            <w:t>[Last name]</w:t>
           </w:r>
         </w:p>
       </w:docPartBody>
@@ -3520,24 +3636,24 @@
 <file path=word/glossary/fontTable.xml><?xml version="1.0" encoding="utf-8"?>
 <w:fonts xmlns:mc="http://schemas.openxmlformats.org/markup-compatibility/2006" xmlns:r="http://schemas.openxmlformats.org/officeDocument/2006/relationships" xmlns:w="http://schemas.openxmlformats.org/wordprocessingml/2006/main" xmlns:w14="http://schemas.microsoft.com/office/word/2010/wordml" mc:Ignorable="w14">
   <w:font w:name="Symbol">
-    <w:panose1 w:val="05050102010706020507"/>
+    <w:panose1 w:val="00000000000000000000"/>
     <w:charset w:val="02"/>
-    <w:family w:val="roman"/>
+    <w:family w:val="auto"/>
     <w:pitch w:val="variable"/>
     <w:sig w:usb0="00000000" w:usb1="10000000" w:usb2="00000000" w:usb3="00000000" w:csb0="80000000" w:csb1="00000000"/>
   </w:font>
   <w:font w:name="Times New Roman">
     <w:panose1 w:val="02020603050405020304"/>
     <w:charset w:val="00"/>
-    <w:family w:val="roman"/>
+    <w:family w:val="auto"/>
     <w:pitch w:val="variable"/>
     <w:sig w:usb0="E0002AFF" w:usb1="C0007841" w:usb2="00000009" w:usb3="00000000" w:csb0="000001FF" w:csb1="00000000"/>
   </w:font>
   <w:font w:name="Courier New">
     <w:panose1 w:val="02070309020205020404"/>
     <w:charset w:val="00"/>
-    <w:family w:val="modern"/>
-    <w:pitch w:val="fixed"/>
+    <w:family w:val="auto"/>
+    <w:pitch w:val="variable"/>
     <w:sig w:usb0="E0002AFF" w:usb1="C0007843" w:usb2="00000009" w:usb3="00000000" w:csb0="000001FF" w:csb1="00000000"/>
   </w:font>
   <w:font w:name="Wingdings">
@@ -3550,47 +3666,60 @@
   <w:font w:name="Calibri">
     <w:panose1 w:val="020F0502020204030204"/>
     <w:charset w:val="00"/>
-    <w:family w:val="swiss"/>
+    <w:family w:val="auto"/>
     <w:pitch w:val="variable"/>
-    <w:sig w:usb0="E00002FF" w:usb1="4000ACFF" w:usb2="00000001" w:usb3="00000000" w:csb0="0000019F" w:csb1="00000000"/>
+    <w:sig w:usb0="E10002FF" w:usb1="4000ACFF" w:usb2="00000009" w:usb3="00000000" w:csb0="0000019F" w:csb1="00000000"/>
   </w:font>
   <w:font w:name="Calibri Light">
     <w:panose1 w:val="020F0302020204030204"/>
     <w:charset w:val="00"/>
-    <w:family w:val="swiss"/>
+    <w:family w:val="auto"/>
     <w:pitch w:val="variable"/>
-    <w:sig w:usb0="A00002EF" w:usb1="4000207B" w:usb2="00000000" w:usb3="00000000" w:csb0="0000019F" w:csb1="00000000"/>
+    <w:sig w:usb0="A00002EF" w:usb1="4000207B" w:usb2="00000000" w:usb3="00000000" w:csb0="0000009F" w:csb1="00000000"/>
+  </w:font>
+  <w:font w:name="ＭＳ ゴシック">
+    <w:charset w:val="4E"/>
+    <w:family w:val="auto"/>
+    <w:pitch w:val="variable"/>
+    <w:sig w:usb0="E00002FF" w:usb1="6AC7FDFB" w:usb2="00000012" w:usb3="00000000" w:csb0="0002009F" w:csb1="00000000"/>
   </w:font>
   <w:font w:name="Tahoma">
     <w:panose1 w:val="020B0604030504040204"/>
     <w:charset w:val="00"/>
-    <w:family w:val="swiss"/>
+    <w:family w:val="auto"/>
     <w:pitch w:val="variable"/>
-    <w:sig w:usb0="E1002EFF" w:usb1="C000605B" w:usb2="00000029" w:usb3="00000000" w:csb0="000101FF" w:csb1="00000000"/>
+    <w:sig w:usb0="E1002AFF" w:usb1="C000605B" w:usb2="00000029" w:usb3="00000000" w:csb0="000101FF" w:csb1="00000000"/>
   </w:font>
   <w:font w:name="Helvetica">
+    <w:panose1 w:val="00000000000000000000"/>
+    <w:charset w:val="00"/>
+    <w:family w:val="auto"/>
+    <w:pitch w:val="variable"/>
+    <w:sig w:usb0="E00002FF" w:usb1="5000785B" w:usb2="00000000" w:usb3="00000000" w:csb0="0000019F" w:csb1="00000000"/>
+  </w:font>
+  <w:font w:name="ヒラギノ角ゴ Pro W3">
+    <w:charset w:val="4E"/>
+    <w:family w:val="auto"/>
+    <w:pitch w:val="variable"/>
+    <w:sig w:usb0="E00002FF" w:usb1="7AC7FFFF" w:usb2="00000012" w:usb3="00000000" w:csb0="0002000D" w:csb1="00000000"/>
+  </w:font>
+  <w:font w:name="Arial">
     <w:panose1 w:val="020B0604020202020204"/>
     <w:charset w:val="00"/>
-    <w:family w:val="swiss"/>
+    <w:family w:val="auto"/>
     <w:pitch w:val="variable"/>
     <w:sig w:usb0="E0002AFF" w:usb1="C0007843" w:usb2="00000009" w:usb3="00000000" w:csb0="000001FF" w:csb1="00000000"/>
   </w:font>
-  <w:font w:name="ヒラギノ角ゴ Pro W3">
-    <w:charset w:val="00"/>
-    <w:family w:val="roman"/>
-    <w:pitch w:val="default"/>
-  </w:font>
-  <w:font w:name="Times New Roman Italic">
-    <w:panose1 w:val="02020503050405090304"/>
-    <w:charset w:val="00"/>
+  <w:font w:name="ＭＳ 明朝">
+    <w:charset w:val="4E"/>
     <w:family w:val="auto"/>
     <w:pitch w:val="variable"/>
-    <w:sig w:usb0="E0000AFF" w:usb1="00007843" w:usb2="00000001" w:usb3="00000000" w:csb0="000001BF" w:csb1="00000000"/>
+    <w:sig w:usb0="E00002FF" w:usb1="6AC7FDFB" w:usb2="00000012" w:usb3="00000000" w:csb0="0002009F" w:csb1="00000000"/>
   </w:font>
   <w:font w:name="Cambria">
     <w:panose1 w:val="02040503050406030204"/>
     <w:charset w:val="00"/>
-    <w:family w:val="roman"/>
+    <w:family w:val="auto"/>
     <w:pitch w:val="variable"/>
     <w:sig w:usb0="E00002FF" w:usb1="400004FF" w:usb2="00000000" w:usb3="00000000" w:csb0="0000019F" w:csb1="00000000"/>
   </w:font>
@@ -3611,6 +3740,7 @@
   </w:compat>
   <w:rsids>
     <w:rsidRoot w:val="00A733D7"/>
+    <w:rsid w:val="00944B8B"/>
     <w:rsid w:val="00A733D7"/>
   </w:rsids>
   <m:mathPr>
@@ -3626,8 +3756,9 @@
     <m:intLim m:val="subSup"/>
     <m:naryLim m:val="undOvr"/>
   </m:mathPr>
-  <w:themeFontLang w:val="en-CA"/>
+  <w:themeFontLang w:val="en-CA" w:eastAsia="ja-JP"/>
   <w:clrSchemeMapping w:bg1="light1" w:t1="dark1" w:bg2="light2" w:t2="dark2" w:accent1="accent1" w:accent2="accent2" w:accent3="accent3" w:accent4="accent4" w:accent5="accent5" w:accent6="accent6" w:hyperlink="hyperlink" w:followedHyperlink="followedHyperlink"/>
+  <w:doNotAutoCompressPictures/>
   <w:decimalSymbol w:val="."/>
   <w:listSeparator w:val=","/>
 </w:settings>
@@ -3650,7 +3781,7 @@
       </w:pPr>
     </w:pPrDefault>
   </w:docDefaults>
-  <w:latentStyles w:defLockedState="0" w:defUIPriority="99" w:defSemiHidden="1" w:defUnhideWhenUsed="1" w:defQFormat="0" w:count="267">
+  <w:latentStyles w:defLockedState="0" w:defUIPriority="99" w:defSemiHidden="1" w:defUnhideWhenUsed="1" w:defQFormat="0" w:count="276">
     <w:lsdException w:name="Normal" w:semiHidden="0" w:uiPriority="0" w:unhideWhenUsed="0" w:qFormat="1"/>
     <w:lsdException w:name="heading 1" w:semiHidden="0" w:uiPriority="9" w:unhideWhenUsed="0" w:qFormat="1"/>
     <w:lsdException w:name="heading 2" w:uiPriority="9" w:qFormat="1"/>
@@ -3866,7 +3997,7 @@
 </file>
 
 <file path=word/glossary/stylesWithEffects.xml><?xml version="1.0" encoding="utf-8"?>
-<w:styles xmlns:wpc="http://schemas.microsoft.com/office/word/2010/wordprocessingCanvas" xmlns:mc="http://schemas.openxmlformats.org/markup-compatibility/2006" xmlns:o="urn:schemas-microsoft-com:office:office" xmlns:r="http://schemas.openxmlformats.org/officeDocument/2006/relationships" xmlns:m="http://schemas.openxmlformats.org/officeDocument/2006/math" xmlns:v="urn:schemas-microsoft-com:vml" xmlns:wp14="http://schemas.microsoft.com/office/word/2010/wordprocessingDrawing" xmlns:wp="http://schemas.openxmlformats.org/drawingml/2006/wordprocessingDrawing" xmlns:w10="urn:schemas-microsoft-com:office:word" xmlns:w="http://schemas.openxmlformats.org/wordprocessingml/2006/main" xmlns:w14="http://schemas.microsoft.com/office/word/2010/wordml" xmlns:wpg="http://schemas.microsoft.com/office/word/2010/wordprocessingGroup" xmlns:wpi="http://schemas.microsoft.com/office/word/2010/wordprocessingInk" xmlns:wne="http://schemas.microsoft.com/office/word/2006/wordml" xmlns:wps="http://schemas.microsoft.com/office/word/2010/wordprocessingShape" mc:Ignorable="w14 wp14">
+<w:styles xmlns:wpc="http://schemas.microsoft.com/office/word/2010/wordprocessingCanvas" xmlns:mo="http://schemas.microsoft.com/office/mac/office/2008/main" xmlns:mc="http://schemas.openxmlformats.org/markup-compatibility/2006" xmlns:mv="urn:schemas-microsoft-com:mac:vml" xmlns:o="urn:schemas-microsoft-com:office:office" xmlns:r="http://schemas.openxmlformats.org/officeDocument/2006/relationships" xmlns:m="http://schemas.openxmlformats.org/officeDocument/2006/math" xmlns:v="urn:schemas-microsoft-com:vml" xmlns:wp14="http://schemas.microsoft.com/office/word/2010/wordprocessingDrawing" xmlns:wp="http://schemas.openxmlformats.org/drawingml/2006/wordprocessingDrawing" xmlns:w10="urn:schemas-microsoft-com:office:word" xmlns:w="http://schemas.openxmlformats.org/wordprocessingml/2006/main" xmlns:w14="http://schemas.microsoft.com/office/word/2010/wordml" xmlns:wpg="http://schemas.microsoft.com/office/word/2010/wordprocessingGroup" xmlns:wpi="http://schemas.microsoft.com/office/word/2010/wordprocessingInk" xmlns:wne="http://schemas.microsoft.com/office/word/2006/wordml" xmlns:wps="http://schemas.microsoft.com/office/word/2010/wordprocessingShape" mc:Ignorable="w14 wp14">
   <w:docDefaults>
     <w:rPrDefault>
       <w:rPr>
@@ -3882,7 +4013,7 @@
       </w:pPr>
     </w:pPrDefault>
   </w:docDefaults>
-  <w:latentStyles w:defLockedState="0" w:defUIPriority="99" w:defSemiHidden="1" w:defUnhideWhenUsed="1" w:defQFormat="0" w:count="267">
+  <w:latentStyles w:defLockedState="0" w:defUIPriority="99" w:defSemiHidden="1" w:defUnhideWhenUsed="1" w:defQFormat="0" w:count="276">
     <w:lsdException w:name="Normal" w:semiHidden="0" w:uiPriority="0" w:unhideWhenUsed="0" w:qFormat="1"/>
     <w:lsdException w:name="heading 1" w:semiHidden="0" w:uiPriority="9" w:unhideWhenUsed="0" w:qFormat="1"/>
     <w:lsdException w:name="heading 2" w:uiPriority="9" w:qFormat="1"/>
@@ -4101,6 +4232,7 @@
 <w:webSettings xmlns:mc="http://schemas.openxmlformats.org/markup-compatibility/2006" xmlns:r="http://schemas.openxmlformats.org/officeDocument/2006/relationships" xmlns:w="http://schemas.openxmlformats.org/wordprocessingml/2006/main" xmlns:w14="http://schemas.microsoft.com/office/word/2010/wordml" mc:Ignorable="w14">
   <w:optimizeForBrowser/>
   <w:allowPNG/>
+  <w:doNotSaveAsSingleFile/>
 </w:webSettings>
 </file>
 
@@ -4147,7 +4279,7 @@
     </a:clrScheme>
     <a:fontScheme name="Office">
       <a:majorFont>
-        <a:latin typeface="Calibri Light" panose="020F0302020204030204"/>
+        <a:latin typeface="Calibri Light"/>
         <a:ea typeface=""/>
         <a:cs typeface=""/>
         <a:font script="Jpan" typeface="ＭＳ ゴシック"/>
@@ -4182,7 +4314,7 @@
         <a:font script="Geor" typeface="Sylfaen"/>
       </a:majorFont>
       <a:minorFont>
-        <a:latin typeface="Calibri" panose="020F0502020204030204"/>
+        <a:latin typeface="Calibri"/>
         <a:ea typeface=""/>
         <a:cs typeface=""/>
         <a:font script="Jpan" typeface="ＭＳ 明朝"/>
@@ -4359,14 +4491,14 @@
   <a:extraClrSchemeLst/>
   <a:extLst>
     <a:ext uri="{05A4C25C-085E-4340-85A3-A5531E510DB2}">
-      <thm15:themeFamily xmlns:thm15="http://schemas.microsoft.com/office/thememl/2012/main" xmlns="" name="Office Theme" id="{62F939B6-93AF-4DB8-9C6B-D6C7DFDC589F}" vid="{4A3C46E8-61CC-4603-A589-7422A47A8E4A}"/>
+      <thm15:themeFamily xmlns="" xmlns:thm15="http://schemas.microsoft.com/office/thememl/2012/main" name="Office Theme" id="{62F939B6-93AF-4DB8-9C6B-D6C7DFDC589F}" vid="{4A3C46E8-61CC-4603-A589-7422A47A8E4A}"/>
     </a:ext>
   </a:extLst>
 </a:theme>
 </file>
 
 <file path=customXml/item1.xml><?xml version="1.0" encoding="utf-8"?>
-<b:Sources xmlns:b="http://schemas.openxmlformats.org/officeDocument/2006/bibliography" xmlns="http://schemas.openxmlformats.org/officeDocument/2006/bibliography" SelectedStyle="\MLASeventhEditionOfficeOnline.xsl" StyleName="MLA Seventh Edition">
+<b:Sources xmlns:b="http://schemas.openxmlformats.org/officeDocument/2006/bibliography" xmlns="http://schemas.openxmlformats.org/officeDocument/2006/bibliography" SelectedStyle="/MLA.XSL" StyleName="MLA">
   <b:Source>
     <b:Tag>Car02</b:Tag>
     <b:SourceType>Book</b:SourceType>
@@ -4525,7 +4657,7 @@
 </file>
 
 <file path=customXml/itemProps1.xml><?xml version="1.0" encoding="utf-8"?>
-<ds:datastoreItem xmlns:ds="http://schemas.openxmlformats.org/officeDocument/2006/customXml" ds:itemID="{0C11E623-8C6B-4E4D-9733-BFD72E578023}">
+<ds:datastoreItem xmlns:ds="http://schemas.openxmlformats.org/officeDocument/2006/customXml" ds:itemID="{448B0529-9F67-6F46-B272-DEFCFB774170}">
   <ds:schemaRefs>
     <ds:schemaRef ds:uri="http://schemas.openxmlformats.org/officeDocument/2006/bibliography"/>
   </ds:schemaRefs>
